--- a/participation/s12_document-options.docx
+++ b/participation/s12_document-options.docx
@@ -203,7 +203,7 @@
               <a:graphicData uri="http://schemas.openxmlformats.org/drawingml/2006/picture">
                 <pic:pic>
                   <pic:nvPicPr>
-                    <pic:cNvPr descr="s12_document-options_files/figure-docx/unnamed-chunk-1-1.svg" id="0" name="Picture"/>
+                    <pic:cNvPr descr="s12_document-options_files/figure-docx/unnamed-chunk-1-1.png" id="0" name="Picture"/>
                     <pic:cNvPicPr>
                       <a:picLocks noChangeArrowheads="1" noChangeAspect="1"/>
                     </pic:cNvPicPr>
